--- a/Document/LinearRegression.docx
+++ b/Document/LinearRegression.docx
@@ -3,6 +3,8 @@
 <w:document xmlns:wpc="http://schemas.microsoft.com/office/word/2010/wordprocessingCanvas" xmlns:mc="http://schemas.openxmlformats.org/markup-compatibility/2006" xmlns:o="urn:schemas-microsoft-com:office:office" xmlns:r="http://schemas.openxmlformats.org/officeDocument/2006/relationships" xmlns:m="http://schemas.openxmlformats.org/officeDocument/2006/math" xmlns:v="urn:schemas-microsoft-com:vml" xmlns:wp14="http://schemas.microsoft.com/office/word/2010/wordprocessingDrawing" xmlns:wp="http://schemas.openxmlformats.org/drawingml/2006/wordprocessingDrawing" xmlns:w10="urn:schemas-microsoft-com:office:word" xmlns:w="http://schemas.openxmlformats.org/wordprocessingml/2006/main" xmlns:w14="http://schemas.microsoft.com/office/word/2010/wordml" xmlns:w15="http://schemas.microsoft.com/office/word/2012/wordml" xmlns:wpg="http://schemas.microsoft.com/office/word/2010/wordprocessingGroup" xmlns:wpi="http://schemas.microsoft.com/office/word/2010/wordprocessingInk" xmlns:wne="http://schemas.microsoft.com/office/word/2006/wordml" xmlns:wps="http://schemas.microsoft.com/office/word/2010/wordprocessingShape" mc:Ignorable="w14 w15 wp14">
   <w:body>
     <w:p>
+      <w:bookmarkStart w:id="0" w:name="_GoBack"/>
+      <w:bookmarkEnd w:id="0"/>
       <w:r>
         <w:t>This</w:t>
       </w:r>
@@ -868,16 +870,7 @@
         </w:numPr>
       </w:pPr>
       <w:r>
-        <w:t>We perform model validation methods like in our case Root Mean Squared Error which is subtract the actual value from the predicted value and take a square and apply summation. Take a square root of the</w:t>
-      </w:r>
-      <w:r>
-        <w:t xml:space="preserve"> </w:t>
-      </w:r>
-      <w:r>
-        <w:t>summation value while dividing it with the total observations</w:t>
-      </w:r>
-      <w:r>
-        <w:t>. Please note the RSME of this model is not optimum</w:t>
+        <w:t>We perform model validation methods like in our case Root Mean Squared Error which is subtract the actual value from the predicted value and take a square and apply summation. Take a square root of the summation value while dividing it with the total observations. Please note the RSME of this model is not optimum</w:t>
       </w:r>
     </w:p>
     <w:p>
@@ -892,25 +885,36 @@
         <w:t>Once we have the parameters of our model then we can use it to predict the house prices on our testing dataset.</w:t>
       </w:r>
     </w:p>
-    <w:p>
-      <w:r>
-        <w:t>Here is the referen</w:t>
-      </w:r>
-      <w:bookmarkStart w:id="0" w:name="_GoBack"/>
-      <w:bookmarkEnd w:id="0"/>
-      <w:r>
-        <w:t xml:space="preserve">ce to my </w:t>
-      </w:r>
-      <w:proofErr w:type="spellStart"/>
-      <w:proofErr w:type="gramStart"/>
-      <w:r>
-        <w:t>git</w:t>
-      </w:r>
-      <w:proofErr w:type="spellEnd"/>
-      <w:r>
-        <w:t xml:space="preserve"> :</w:t>
-      </w:r>
-      <w:proofErr w:type="gramEnd"/>
+    <w:p/>
+    <w:p>
+      <w:r>
+        <w:t xml:space="preserve">Here is the reference to my </w:t>
+      </w:r>
+      <w:r>
+        <w:t xml:space="preserve">github: </w:t>
+      </w:r>
+      <w:hyperlink r:id="rId5" w:history="1">
+        <w:r>
+          <w:rPr>
+            <w:rStyle w:val="Hyperlink"/>
+          </w:rPr>
+          <w:t>https://github.c</w:t>
+        </w:r>
+        <w:r>
+          <w:rPr>
+            <w:rStyle w:val="Hyperlink"/>
+          </w:rPr>
+          <w:t>o</w:t>
+        </w:r>
+        <w:r>
+          <w:rPr>
+            <w:rStyle w:val="Hyperlink"/>
+          </w:rPr>
+          <w:t>m/sorghosh/Linear_Regression_UsingGradientDescent</w:t>
+        </w:r>
+      </w:hyperlink>
+    </w:p>
+    <w:p>
       <w:r>
         <w:t xml:space="preserve"> </w:t>
       </w:r>
@@ -2298,6 +2302,29 @@
       <w:contextualSpacing/>
     </w:pPr>
   </w:style>
+  <w:style w:type="character" w:styleId="Hyperlink">
+    <w:name w:val="Hyperlink"/>
+    <w:basedOn w:val="DefaultParagraphFont"/>
+    <w:uiPriority w:val="99"/>
+    <w:unhideWhenUsed/>
+    <w:rsid w:val="00A22C23"/>
+    <w:rPr>
+      <w:color w:val="0563C1" w:themeColor="hyperlink"/>
+      <w:u w:val="single"/>
+    </w:rPr>
+  </w:style>
+  <w:style w:type="character" w:styleId="FollowedHyperlink">
+    <w:name w:val="FollowedHyperlink"/>
+    <w:basedOn w:val="DefaultParagraphFont"/>
+    <w:uiPriority w:val="99"/>
+    <w:semiHidden/>
+    <w:unhideWhenUsed/>
+    <w:rsid w:val="00785DE0"/>
+    <w:rPr>
+      <w:color w:val="954F72" w:themeColor="followedHyperlink"/>
+      <w:u w:val="single"/>
+    </w:rPr>
+  </w:style>
 </w:styles>
 </file>
 
